--- a/Faza2-SSU/mia/team-7-in-corpore-sano-ssu-mia-odjava/team-7-in-corpore-sano-ssu-mia-odjava-v1.1.docx
+++ b/Faza2-SSU/mia/team-7-in-corpore-sano-ssu-mia-odjava/team-7-in-corpore-sano-ssu-mia-odjava-v1.1.docx
@@ -798,7 +798,6 @@
               <w:color w:val="auto"/>
             </w:rPr>
           </w:pPr>
-          <w:proofErr w:type="spellStart"/>
           <w:r>
             <w:rPr>
               <w:rFonts w:ascii="Times New Roman" w:hAnsi="Times New Roman" w:cs="Times New Roman"/>
@@ -806,7 +805,6 @@
             </w:rPr>
             <w:t>Sadržaj</w:t>
           </w:r>
-          <w:proofErr w:type="spellEnd"/>
         </w:p>
         <w:p>
           <w:pPr>
@@ -1982,7 +1980,6 @@
         <w:lastRenderedPageBreak/>
         <w:t xml:space="preserve">1. </w:t>
       </w:r>
-      <w:proofErr w:type="spellStart"/>
       <w:r>
         <w:rPr>
           <w:rFonts w:ascii="Times New Roman" w:hAnsi="Times New Roman" w:cs="Times New Roman"/>
@@ -1994,7 +1991,6 @@
         <w:t>Uvod</w:t>
       </w:r>
       <w:bookmarkEnd w:id="0"/>
-      <w:proofErr w:type="spellEnd"/>
     </w:p>
     <w:p>
       <w:pPr>
@@ -2024,7 +2020,6 @@
         </w:rPr>
         <w:t xml:space="preserve">1.1. </w:t>
       </w:r>
-      <w:proofErr w:type="spellStart"/>
       <w:r>
         <w:rPr>
           <w:rFonts w:ascii="Times New Roman" w:hAnsi="Times New Roman" w:cs="Times New Roman"/>
@@ -2038,7 +2033,6 @@
         <w:t>Rezime</w:t>
       </w:r>
       <w:bookmarkEnd w:id="1"/>
-      <w:proofErr w:type="spellEnd"/>
     </w:p>
     <w:p>
       <w:pPr>
@@ -2054,209 +2048,36 @@
           <w:rFonts w:ascii="Times New Roman" w:hAnsi="Times New Roman" w:cs="Times New Roman"/>
           <w:lang w:val="en-US"/>
         </w:rPr>
-        <w:t xml:space="preserve">U </w:t>
-      </w:r>
-      <w:proofErr w:type="spellStart"/>
+        <w:t xml:space="preserve">U ovom SSU dokumentu će biti definisan scenario slučaja upotrebe prilikom </w:t>
+      </w:r>
       <w:r>
         <w:rPr>
           <w:rFonts w:ascii="Times New Roman" w:hAnsi="Times New Roman" w:cs="Times New Roman"/>
           <w:lang w:val="en-US"/>
         </w:rPr>
-        <w:t>ovom</w:t>
-      </w:r>
-      <w:proofErr w:type="spellEnd"/>
+        <w:t>odjave sa sistema</w:t>
+      </w:r>
       <w:r>
         <w:rPr>
           <w:rFonts w:ascii="Times New Roman" w:hAnsi="Times New Roman" w:cs="Times New Roman"/>
           <w:lang w:val="en-US"/>
         </w:rPr>
-        <w:t xml:space="preserve"> SSU </w:t>
-      </w:r>
-      <w:proofErr w:type="spellStart"/>
+        <w:t xml:space="preserve"> </w:t>
+      </w:r>
       <w:r>
         <w:rPr>
           <w:rFonts w:ascii="Times New Roman" w:hAnsi="Times New Roman" w:cs="Times New Roman"/>
           <w:lang w:val="en-US"/>
         </w:rPr>
-        <w:t>dokumentu</w:t>
-      </w:r>
-      <w:proofErr w:type="spellEnd"/>
+        <w:t xml:space="preserve">kod </w:t>
+      </w:r>
       <w:r>
         <w:rPr>
           <w:rFonts w:ascii="Times New Roman" w:hAnsi="Times New Roman" w:cs="Times New Roman"/>
           <w:lang w:val="en-US"/>
         </w:rPr>
-        <w:t xml:space="preserve"> </w:t>
-      </w:r>
-      <w:proofErr w:type="spellStart"/>
-      <w:r>
-        <w:rPr>
-          <w:rFonts w:ascii="Times New Roman" w:hAnsi="Times New Roman" w:cs="Times New Roman"/>
-          <w:lang w:val="en-US"/>
-        </w:rPr>
-        <w:t>će</w:t>
-      </w:r>
-      <w:proofErr w:type="spellEnd"/>
-      <w:r>
-        <w:rPr>
-          <w:rFonts w:ascii="Times New Roman" w:hAnsi="Times New Roman" w:cs="Times New Roman"/>
-          <w:lang w:val="en-US"/>
-        </w:rPr>
-        <w:t xml:space="preserve"> </w:t>
-      </w:r>
-      <w:proofErr w:type="spellStart"/>
-      <w:r>
-        <w:rPr>
-          <w:rFonts w:ascii="Times New Roman" w:hAnsi="Times New Roman" w:cs="Times New Roman"/>
-          <w:lang w:val="en-US"/>
-        </w:rPr>
-        <w:t>biti</w:t>
-      </w:r>
-      <w:proofErr w:type="spellEnd"/>
-      <w:r>
-        <w:rPr>
-          <w:rFonts w:ascii="Times New Roman" w:hAnsi="Times New Roman" w:cs="Times New Roman"/>
-          <w:lang w:val="en-US"/>
-        </w:rPr>
-        <w:t xml:space="preserve"> </w:t>
-      </w:r>
-      <w:proofErr w:type="spellStart"/>
-      <w:r>
-        <w:rPr>
-          <w:rFonts w:ascii="Times New Roman" w:hAnsi="Times New Roman" w:cs="Times New Roman"/>
-          <w:lang w:val="en-US"/>
-        </w:rPr>
-        <w:t>definisan</w:t>
-      </w:r>
-      <w:proofErr w:type="spellEnd"/>
-      <w:r>
-        <w:rPr>
-          <w:rFonts w:ascii="Times New Roman" w:hAnsi="Times New Roman" w:cs="Times New Roman"/>
-          <w:lang w:val="en-US"/>
-        </w:rPr>
-        <w:t xml:space="preserve"> scenario </w:t>
-      </w:r>
-      <w:proofErr w:type="spellStart"/>
-      <w:r>
-        <w:rPr>
-          <w:rFonts w:ascii="Times New Roman" w:hAnsi="Times New Roman" w:cs="Times New Roman"/>
-          <w:lang w:val="en-US"/>
-        </w:rPr>
-        <w:t>slučaja</w:t>
-      </w:r>
-      <w:proofErr w:type="spellEnd"/>
-      <w:r>
-        <w:rPr>
-          <w:rFonts w:ascii="Times New Roman" w:hAnsi="Times New Roman" w:cs="Times New Roman"/>
-          <w:lang w:val="en-US"/>
-        </w:rPr>
-        <w:t xml:space="preserve"> </w:t>
-      </w:r>
-      <w:proofErr w:type="spellStart"/>
-      <w:r>
-        <w:rPr>
-          <w:rFonts w:ascii="Times New Roman" w:hAnsi="Times New Roman" w:cs="Times New Roman"/>
-          <w:lang w:val="en-US"/>
-        </w:rPr>
-        <w:t>upotrebe</w:t>
-      </w:r>
-      <w:proofErr w:type="spellEnd"/>
-      <w:r>
-        <w:rPr>
-          <w:rFonts w:ascii="Times New Roman" w:hAnsi="Times New Roman" w:cs="Times New Roman"/>
-          <w:lang w:val="en-US"/>
-        </w:rPr>
-        <w:t xml:space="preserve"> </w:t>
-      </w:r>
-      <w:proofErr w:type="spellStart"/>
-      <w:r>
-        <w:rPr>
-          <w:rFonts w:ascii="Times New Roman" w:hAnsi="Times New Roman" w:cs="Times New Roman"/>
-          <w:lang w:val="en-US"/>
-        </w:rPr>
-        <w:t>prilikom</w:t>
-      </w:r>
-      <w:proofErr w:type="spellEnd"/>
-      <w:r>
-        <w:rPr>
-          <w:rFonts w:ascii="Times New Roman" w:hAnsi="Times New Roman" w:cs="Times New Roman"/>
-          <w:lang w:val="en-US"/>
-        </w:rPr>
-        <w:t xml:space="preserve"> </w:t>
-      </w:r>
-      <w:proofErr w:type="spellStart"/>
-      <w:r>
-        <w:rPr>
-          <w:rFonts w:ascii="Times New Roman" w:hAnsi="Times New Roman" w:cs="Times New Roman"/>
-          <w:lang w:val="en-US"/>
-        </w:rPr>
-        <w:t>odjave</w:t>
-      </w:r>
-      <w:proofErr w:type="spellEnd"/>
-      <w:r>
-        <w:rPr>
-          <w:rFonts w:ascii="Times New Roman" w:hAnsi="Times New Roman" w:cs="Times New Roman"/>
-          <w:lang w:val="en-US"/>
-        </w:rPr>
-        <w:t xml:space="preserve"> </w:t>
-      </w:r>
-      <w:proofErr w:type="spellStart"/>
-      <w:r>
-        <w:rPr>
-          <w:rFonts w:ascii="Times New Roman" w:hAnsi="Times New Roman" w:cs="Times New Roman"/>
-          <w:lang w:val="en-US"/>
-        </w:rPr>
-        <w:t>sa</w:t>
-      </w:r>
-      <w:proofErr w:type="spellEnd"/>
-      <w:r>
-        <w:rPr>
-          <w:rFonts w:ascii="Times New Roman" w:hAnsi="Times New Roman" w:cs="Times New Roman"/>
-          <w:lang w:val="en-US"/>
-        </w:rPr>
-        <w:t xml:space="preserve"> </w:t>
-      </w:r>
-      <w:proofErr w:type="spellStart"/>
-      <w:r>
-        <w:rPr>
-          <w:rFonts w:ascii="Times New Roman" w:hAnsi="Times New Roman" w:cs="Times New Roman"/>
-          <w:lang w:val="en-US"/>
-        </w:rPr>
-        <w:t>sistema</w:t>
-      </w:r>
-      <w:proofErr w:type="spellEnd"/>
-      <w:r>
-        <w:rPr>
-          <w:rFonts w:ascii="Times New Roman" w:hAnsi="Times New Roman" w:cs="Times New Roman"/>
-          <w:lang w:val="en-US"/>
-        </w:rPr>
-        <w:t xml:space="preserve"> </w:t>
-      </w:r>
-      <w:proofErr w:type="spellStart"/>
-      <w:r>
-        <w:rPr>
-          <w:rFonts w:ascii="Times New Roman" w:hAnsi="Times New Roman" w:cs="Times New Roman"/>
-          <w:lang w:val="en-US"/>
-        </w:rPr>
-        <w:t>kod</w:t>
-      </w:r>
-      <w:proofErr w:type="spellEnd"/>
-      <w:r>
-        <w:rPr>
-          <w:rFonts w:ascii="Times New Roman" w:hAnsi="Times New Roman" w:cs="Times New Roman"/>
-          <w:lang w:val="en-US"/>
-        </w:rPr>
-        <w:t xml:space="preserve"> </w:t>
-      </w:r>
-      <w:proofErr w:type="spellStart"/>
-      <w:r>
-        <w:rPr>
-          <w:rFonts w:ascii="Times New Roman" w:hAnsi="Times New Roman" w:cs="Times New Roman"/>
-          <w:lang w:val="en-US"/>
-        </w:rPr>
         <w:t>korisnika</w:t>
       </w:r>
-      <w:proofErr w:type="spellEnd"/>
       <w:r>
         <w:rPr>
           <w:rFonts w:ascii="Times New Roman" w:hAnsi="Times New Roman" w:cs="Times New Roman"/>
@@ -2293,7 +2114,6 @@
         </w:rPr>
         <w:t xml:space="preserve">1.2. </w:t>
       </w:r>
-      <w:proofErr w:type="spellStart"/>
       <w:r>
         <w:rPr>
           <w:rFonts w:ascii="Times New Roman" w:hAnsi="Times New Roman" w:cs="Times New Roman"/>
@@ -2304,20 +2124,7 @@
           <w:szCs w:val="28"/>
           <w:lang w:val="en-US"/>
         </w:rPr>
-        <w:t>Namena</w:t>
-      </w:r>
-      <w:proofErr w:type="spellEnd"/>
-      <w:r>
-        <w:rPr>
-          <w:rFonts w:ascii="Times New Roman" w:hAnsi="Times New Roman" w:cs="Times New Roman"/>
-          <w:b/>
-          <w:bCs/>
-          <w:color w:val="auto"/>
-          <w:sz w:val="28"/>
-          <w:szCs w:val="28"/>
-          <w:lang w:val="en-US"/>
-        </w:rPr>
-        <w:t xml:space="preserve"> </w:t>
+        <w:t xml:space="preserve">Namena </w:t>
       </w:r>
       <w:r>
         <w:rPr>
@@ -2448,84 +2255,12 @@
         </w:rPr>
         <w:t xml:space="preserve">2. </w:t>
       </w:r>
-      <w:proofErr w:type="spellStart"/>
-      <w:r>
-        <w:rPr>
-          <w:rFonts w:ascii="Times New Roman" w:hAnsi="Times New Roman" w:cs="Times New Roman"/>
-        </w:rPr>
-        <w:t>Uputstvo</w:t>
-      </w:r>
-      <w:proofErr w:type="spellEnd"/>
-      <w:r>
-        <w:rPr>
-          <w:rFonts w:ascii="Times New Roman" w:hAnsi="Times New Roman" w:cs="Times New Roman"/>
-        </w:rPr>
-        <w:t xml:space="preserve"> za </w:t>
-      </w:r>
-      <w:proofErr w:type="spellStart"/>
-      <w:r>
-        <w:rPr>
-          <w:rFonts w:ascii="Times New Roman" w:hAnsi="Times New Roman" w:cs="Times New Roman"/>
-        </w:rPr>
-        <w:t>pisanje</w:t>
-      </w:r>
-      <w:proofErr w:type="spellEnd"/>
-      <w:r>
-        <w:rPr>
-          <w:rFonts w:ascii="Times New Roman" w:hAnsi="Times New Roman" w:cs="Times New Roman"/>
-        </w:rPr>
-        <w:t xml:space="preserve"> </w:t>
-      </w:r>
-      <w:proofErr w:type="spellStart"/>
-      <w:r>
-        <w:rPr>
-          <w:rFonts w:ascii="Times New Roman" w:hAnsi="Times New Roman" w:cs="Times New Roman"/>
-        </w:rPr>
-        <w:t>specifikacije</w:t>
-      </w:r>
-      <w:proofErr w:type="spellEnd"/>
-      <w:r>
-        <w:rPr>
-          <w:rFonts w:ascii="Times New Roman" w:hAnsi="Times New Roman" w:cs="Times New Roman"/>
-        </w:rPr>
-        <w:t xml:space="preserve"> </w:t>
-      </w:r>
-      <w:proofErr w:type="spellStart"/>
-      <w:r>
-        <w:rPr>
-          <w:rFonts w:ascii="Times New Roman" w:hAnsi="Times New Roman" w:cs="Times New Roman"/>
-        </w:rPr>
-        <w:t>scenarija</w:t>
-      </w:r>
-      <w:proofErr w:type="spellEnd"/>
-      <w:r>
-        <w:rPr>
-          <w:rFonts w:ascii="Times New Roman" w:hAnsi="Times New Roman" w:cs="Times New Roman"/>
-        </w:rPr>
-        <w:t xml:space="preserve"> </w:t>
-      </w:r>
-      <w:proofErr w:type="spellStart"/>
-      <w:r>
-        <w:rPr>
-          <w:rFonts w:ascii="Times New Roman" w:hAnsi="Times New Roman" w:cs="Times New Roman"/>
-        </w:rPr>
-        <w:t>upotrebe</w:t>
-      </w:r>
-      <w:proofErr w:type="spellEnd"/>
-      <w:r>
-        <w:rPr>
-          <w:rFonts w:ascii="Times New Roman" w:hAnsi="Times New Roman" w:cs="Times New Roman"/>
-        </w:rPr>
-        <w:t xml:space="preserve"> </w:t>
-      </w:r>
-      <w:proofErr w:type="spellStart"/>
-      <w:r>
-        <w:rPr>
-          <w:rFonts w:ascii="Times New Roman" w:hAnsi="Times New Roman" w:cs="Times New Roman"/>
-        </w:rPr>
-        <w:t>funkcionalnosti</w:t>
-      </w:r>
-      <w:proofErr w:type="spellEnd"/>
+      <w:r>
+        <w:rPr>
+          <w:rFonts w:ascii="Times New Roman" w:hAnsi="Times New Roman" w:cs="Times New Roman"/>
+        </w:rPr>
+        <w:t>Uputstvo za pisanje specifikacije scenarija upotrebe funkcionalnosti</w:t>
+      </w:r>
     </w:p>
     <w:p>
       <w:pPr>
@@ -2974,51 +2709,7 @@
         <w:rPr>
           <w:rFonts w:ascii="Times New Roman" w:hAnsi="Times New Roman" w:cs="Times New Roman"/>
         </w:rPr>
-        <w:t>(</w:t>
-      </w:r>
-      <w:proofErr w:type="spellStart"/>
-      <w:proofErr w:type="gramStart"/>
-      <w:r>
-        <w:rPr>
-          <w:rFonts w:ascii="Times New Roman" w:hAnsi="Times New Roman" w:cs="Times New Roman"/>
-        </w:rPr>
-        <w:t>iz</w:t>
-      </w:r>
-      <w:proofErr w:type="spellEnd"/>
-      <w:proofErr w:type="gramEnd"/>
-      <w:r>
-        <w:rPr>
-          <w:rFonts w:ascii="Times New Roman" w:hAnsi="Times New Roman" w:cs="Times New Roman"/>
-        </w:rPr>
-        <w:t xml:space="preserve"> </w:t>
-      </w:r>
-      <w:proofErr w:type="spellStart"/>
-      <w:r>
-        <w:rPr>
-          <w:rFonts w:ascii="Times New Roman" w:hAnsi="Times New Roman" w:cs="Times New Roman"/>
-        </w:rPr>
-        <w:t>projektnog</w:t>
-      </w:r>
-      <w:proofErr w:type="spellEnd"/>
-      <w:r>
-        <w:rPr>
-          <w:rFonts w:ascii="Times New Roman" w:hAnsi="Times New Roman" w:cs="Times New Roman"/>
-        </w:rPr>
-        <w:t xml:space="preserve"> </w:t>
-      </w:r>
-      <w:proofErr w:type="spellStart"/>
-      <w:r>
-        <w:rPr>
-          <w:rFonts w:ascii="Times New Roman" w:hAnsi="Times New Roman" w:cs="Times New Roman"/>
-        </w:rPr>
-        <w:t>zadatka</w:t>
-      </w:r>
-      <w:proofErr w:type="spellEnd"/>
-      <w:r>
-        <w:rPr>
-          <w:rFonts w:ascii="Times New Roman" w:hAnsi="Times New Roman" w:cs="Times New Roman"/>
-        </w:rPr>
-        <w:t>)</w:t>
+        <w:t>(iz projektnog zadatka)</w:t>
       </w:r>
     </w:p>
     <w:p>
@@ -3029,201 +2720,11 @@
           <w:rFonts w:ascii="Times New Roman" w:hAnsi="Times New Roman" w:cs="Times New Roman"/>
         </w:rPr>
       </w:pPr>
-      <w:proofErr w:type="spellStart"/>
-      <w:r>
-        <w:rPr>
-          <w:rFonts w:ascii="Times New Roman" w:hAnsi="Times New Roman" w:cs="Times New Roman"/>
-        </w:rPr>
-        <w:t>Registrovani</w:t>
-      </w:r>
-      <w:proofErr w:type="spellEnd"/>
-      <w:r>
-        <w:rPr>
-          <w:rFonts w:ascii="Times New Roman" w:hAnsi="Times New Roman" w:cs="Times New Roman"/>
-        </w:rPr>
-        <w:t xml:space="preserve"> </w:t>
-      </w:r>
-      <w:proofErr w:type="spellStart"/>
-      <w:r>
-        <w:rPr>
-          <w:rFonts w:ascii="Times New Roman" w:hAnsi="Times New Roman" w:cs="Times New Roman"/>
-        </w:rPr>
-        <w:t>korisnik</w:t>
-      </w:r>
-      <w:proofErr w:type="spellEnd"/>
-      <w:r>
-        <w:rPr>
-          <w:rFonts w:ascii="Times New Roman" w:hAnsi="Times New Roman" w:cs="Times New Roman"/>
-        </w:rPr>
-        <w:t xml:space="preserve"> se </w:t>
-      </w:r>
-      <w:proofErr w:type="spellStart"/>
-      <w:r>
-        <w:rPr>
-          <w:rFonts w:ascii="Times New Roman" w:hAnsi="Times New Roman" w:cs="Times New Roman"/>
-        </w:rPr>
-        <w:t>klikom</w:t>
-      </w:r>
-      <w:proofErr w:type="spellEnd"/>
-      <w:r>
-        <w:rPr>
-          <w:rFonts w:ascii="Times New Roman" w:hAnsi="Times New Roman" w:cs="Times New Roman"/>
-        </w:rPr>
-        <w:t xml:space="preserve"> </w:t>
-      </w:r>
-      <w:proofErr w:type="spellStart"/>
-      <w:r>
-        <w:rPr>
-          <w:rFonts w:ascii="Times New Roman" w:hAnsi="Times New Roman" w:cs="Times New Roman"/>
-        </w:rPr>
-        <w:t>na</w:t>
-      </w:r>
-      <w:proofErr w:type="spellEnd"/>
-      <w:r>
-        <w:rPr>
-          <w:rFonts w:ascii="Times New Roman" w:hAnsi="Times New Roman" w:cs="Times New Roman"/>
-        </w:rPr>
-        <w:t xml:space="preserve"> </w:t>
-      </w:r>
-      <w:proofErr w:type="spellStart"/>
-      <w:r>
-        <w:rPr>
-          <w:rFonts w:ascii="Times New Roman" w:hAnsi="Times New Roman" w:cs="Times New Roman"/>
-        </w:rPr>
-        <w:t>odgovarajući</w:t>
-      </w:r>
-      <w:proofErr w:type="spellEnd"/>
-      <w:r>
-        <w:rPr>
-          <w:rFonts w:ascii="Times New Roman" w:hAnsi="Times New Roman" w:cs="Times New Roman"/>
-        </w:rPr>
-        <w:t xml:space="preserve"> deo </w:t>
-      </w:r>
-      <w:proofErr w:type="spellStart"/>
-      <w:r>
-        <w:rPr>
-          <w:rFonts w:ascii="Times New Roman" w:hAnsi="Times New Roman" w:cs="Times New Roman"/>
-        </w:rPr>
-        <w:t>stranice</w:t>
-      </w:r>
-      <w:proofErr w:type="spellEnd"/>
-      <w:r>
-        <w:rPr>
-          <w:rFonts w:ascii="Times New Roman" w:hAnsi="Times New Roman" w:cs="Times New Roman"/>
-        </w:rPr>
-        <w:t xml:space="preserve"> </w:t>
-      </w:r>
-      <w:proofErr w:type="spellStart"/>
-      <w:r>
-        <w:rPr>
-          <w:rFonts w:ascii="Times New Roman" w:hAnsi="Times New Roman" w:cs="Times New Roman"/>
-        </w:rPr>
-        <w:t>odjavljuje</w:t>
-      </w:r>
-      <w:proofErr w:type="spellEnd"/>
-      <w:r>
-        <w:rPr>
-          <w:rFonts w:ascii="Times New Roman" w:hAnsi="Times New Roman" w:cs="Times New Roman"/>
-        </w:rPr>
-        <w:t xml:space="preserve"> </w:t>
-      </w:r>
-      <w:proofErr w:type="spellStart"/>
-      <w:r>
-        <w:rPr>
-          <w:rFonts w:ascii="Times New Roman" w:hAnsi="Times New Roman" w:cs="Times New Roman"/>
-        </w:rPr>
-        <w:t>sa</w:t>
-      </w:r>
-      <w:proofErr w:type="spellEnd"/>
-      <w:r>
-        <w:rPr>
-          <w:rFonts w:ascii="Times New Roman" w:hAnsi="Times New Roman" w:cs="Times New Roman"/>
-        </w:rPr>
-        <w:t xml:space="preserve"> </w:t>
-      </w:r>
-      <w:proofErr w:type="spellStart"/>
-      <w:r>
-        <w:rPr>
-          <w:rFonts w:ascii="Times New Roman" w:hAnsi="Times New Roman" w:cs="Times New Roman"/>
-        </w:rPr>
-        <w:t>sistema</w:t>
-      </w:r>
-      <w:proofErr w:type="spellEnd"/>
-      <w:r>
-        <w:rPr>
-          <w:rFonts w:ascii="Times New Roman" w:hAnsi="Times New Roman" w:cs="Times New Roman"/>
-        </w:rPr>
-        <w:t xml:space="preserve"> </w:t>
-      </w:r>
-      <w:proofErr w:type="spellStart"/>
-      <w:r>
-        <w:rPr>
-          <w:rFonts w:ascii="Times New Roman" w:hAnsi="Times New Roman" w:cs="Times New Roman"/>
-        </w:rPr>
-        <w:t>i</w:t>
-      </w:r>
-      <w:proofErr w:type="spellEnd"/>
-      <w:r>
-        <w:rPr>
-          <w:rFonts w:ascii="Times New Roman" w:hAnsi="Times New Roman" w:cs="Times New Roman"/>
-        </w:rPr>
-        <w:t xml:space="preserve"> </w:t>
-      </w:r>
-      <w:proofErr w:type="spellStart"/>
-      <w:r>
-        <w:rPr>
-          <w:rFonts w:ascii="Times New Roman" w:hAnsi="Times New Roman" w:cs="Times New Roman"/>
-        </w:rPr>
-        <w:t>vraća</w:t>
-      </w:r>
-      <w:proofErr w:type="spellEnd"/>
-      <w:r>
-        <w:rPr>
-          <w:rFonts w:ascii="Times New Roman" w:hAnsi="Times New Roman" w:cs="Times New Roman"/>
-        </w:rPr>
-        <w:t xml:space="preserve"> </w:t>
-      </w:r>
-      <w:proofErr w:type="spellStart"/>
-      <w:r>
-        <w:rPr>
-          <w:rFonts w:ascii="Times New Roman" w:hAnsi="Times New Roman" w:cs="Times New Roman"/>
-        </w:rPr>
-        <w:t>na</w:t>
-      </w:r>
-      <w:proofErr w:type="spellEnd"/>
-      <w:r>
-        <w:rPr>
-          <w:rFonts w:ascii="Times New Roman" w:hAnsi="Times New Roman" w:cs="Times New Roman"/>
-        </w:rPr>
-        <w:t xml:space="preserve"> </w:t>
-      </w:r>
-      <w:proofErr w:type="spellStart"/>
-      <w:r>
-        <w:rPr>
-          <w:rFonts w:ascii="Times New Roman" w:hAnsi="Times New Roman" w:cs="Times New Roman"/>
-        </w:rPr>
-        <w:t>početni</w:t>
-      </w:r>
-      <w:proofErr w:type="spellEnd"/>
-      <w:r>
-        <w:rPr>
-          <w:rFonts w:ascii="Times New Roman" w:hAnsi="Times New Roman" w:cs="Times New Roman"/>
-        </w:rPr>
-        <w:t xml:space="preserve"> </w:t>
-      </w:r>
-      <w:proofErr w:type="spellStart"/>
-      <w:r>
-        <w:rPr>
-          <w:rFonts w:ascii="Times New Roman" w:hAnsi="Times New Roman" w:cs="Times New Roman"/>
-        </w:rPr>
-        <w:t>ekran</w:t>
-      </w:r>
-      <w:proofErr w:type="spellEnd"/>
-      <w:r>
-        <w:rPr>
-          <w:rFonts w:ascii="Times New Roman" w:hAnsi="Times New Roman" w:cs="Times New Roman"/>
-        </w:rPr>
-        <w:t>.</w:t>
+      <w:r>
+        <w:rPr>
+          <w:rFonts w:ascii="Times New Roman" w:hAnsi="Times New Roman" w:cs="Times New Roman"/>
+        </w:rPr>
+        <w:t>Registrovani korisnik se klikom na odgovarajući deo stranice odjavljuje sa sistema i vraća na početni ekran.</w:t>
       </w:r>
     </w:p>
     <w:p>
